--- a/doc/sht设计说明-1.7.docx
+++ b/doc/sht设计说明-1.7.docx
@@ -195,12 +195,14 @@
             <w:pPr>
               <w:pStyle w:val="Tabletext"/>
             </w:pPr>
+            <w:proofErr w:type="gramStart"/>
             <w:r>
               <w:rPr>
                 <w:rFonts w:hint="eastAsia"/>
               </w:rPr>
               <w:t>刘惠莹</w:t>
             </w:r>
+            <w:proofErr w:type="gramEnd"/>
           </w:p>
         </w:tc>
       </w:tr>
@@ -414,7 +416,15 @@
               <w:pStyle w:val="Tabletext"/>
             </w:pPr>
             <w:r>
-              <w:t>为addrs表添加字段postcode(邮编)</w:t>
+              <w:t>为</w:t>
+            </w:r>
+            <w:proofErr w:type="spellStart"/>
+            <w:r>
+              <w:t>addrs</w:t>
+            </w:r>
+            <w:proofErr w:type="spellEnd"/>
+            <w:r>
+              <w:t>表添加字段postcode(邮编)</w:t>
             </w:r>
             <w:r>
               <w:t>；</w:t>
@@ -423,7 +433,14 @@
               <w:rPr>
                 <w:rFonts w:hint="eastAsia"/>
               </w:rPr>
-              <w:t>新建permissions</w:t>
+              <w:t>新建</w:t>
+            </w:r>
+            <w:proofErr w:type="spellStart"/>
+            <w:r>
+              <w:rPr>
+                <w:rFonts w:hint="eastAsia"/>
+              </w:rPr>
+              <w:t>permissions</w:t>
             </w:r>
             <w:r>
               <w:t>,roles,roles_permission</w:t>
@@ -431,6 +448,7 @@
             <w:r>
               <w:t>s</w:t>
             </w:r>
+            <w:proofErr w:type="spellEnd"/>
             <w:r>
               <w:t>三张表</w:t>
             </w:r>
@@ -596,10 +614,26 @@
               <w:pStyle w:val="Tabletext"/>
             </w:pPr>
             <w:r>
-              <w:t>添加admins_roles表</w:t>
-            </w:r>
-            <w:r>
-              <w:t>；roles_permissions表添加赋权时间字段</w:t>
+              <w:t>添加</w:t>
+            </w:r>
+            <w:proofErr w:type="spellStart"/>
+            <w:r>
+              <w:t>admins_roles</w:t>
+            </w:r>
+            <w:proofErr w:type="spellEnd"/>
+            <w:r>
+              <w:t>表</w:t>
+            </w:r>
+            <w:r>
+              <w:t>；</w:t>
+            </w:r>
+            <w:proofErr w:type="spellStart"/>
+            <w:r>
+              <w:t>roles_permissions</w:t>
+            </w:r>
+            <w:proofErr w:type="spellEnd"/>
+            <w:r>
+              <w:t>表添加赋权时间字段</w:t>
             </w:r>
             <w:r>
               <w:rPr>
@@ -749,12 +783,20 @@
                 <w:rFonts w:hint="eastAsia"/>
                 <w:color w:val="FF0000"/>
               </w:rPr>
-              <w:t>去除对每一张表的维护；为goods表添加字段browsen</w:t>
-            </w:r>
-            <w:r>
-              <w:rPr>
+              <w:t>去除对每一张表的维护；为goods表添加字段</w:t>
+            </w:r>
+            <w:proofErr w:type="spellStart"/>
+            <w:r>
+              <w:rPr>
+                <w:rFonts w:hint="eastAsia"/>
                 <w:color w:val="FF0000"/>
               </w:rPr>
+              <w:t>browsen</w:t>
+            </w:r>
+            <w:r>
+              <w:rPr>
+                <w:color w:val="FF0000"/>
+              </w:rPr>
               <w:t>_</w:t>
             </w:r>
             <w:r>
@@ -770,6 +812,7 @@
               </w:rPr>
               <w:t>,last_update_time</w:t>
             </w:r>
+            <w:proofErr w:type="spellEnd"/>
             <w:r>
               <w:rPr>
                 <w:color w:val="FF0000"/>
@@ -2585,8 +2628,17 @@
       </w:pPr>
       <w:r>
         <w:tab/>
-        <w:t>*.plsql或</w:t>
-      </w:r>
+        <w:t>*.</w:t>
+      </w:r>
+      <w:proofErr w:type="spellStart"/>
+      <w:r>
+        <w:t>plsql</w:t>
+      </w:r>
+      <w:proofErr w:type="spellEnd"/>
+      <w:r>
+        <w:t>或</w:t>
+      </w:r>
+      <w:proofErr w:type="spellStart"/>
       <w:r>
         <w:rPr>
           <w:rFonts w:hint="eastAsia"/>
@@ -2596,6 +2648,7 @@
       <w:r>
         <w:t>t</w:t>
       </w:r>
+      <w:proofErr w:type="spellEnd"/>
     </w:p>
     <w:p>
       <w:pPr>
@@ -2634,7 +2687,21 @@
         <w:rPr>
           <w:rFonts w:hint="eastAsia"/>
         </w:rPr>
-        <w:t>IE8以上，其它常见浏览器如FireFox。</w:t>
+        <w:t>IE8以上，其它常见浏览器如</w:t>
+      </w:r>
+      <w:proofErr w:type="spellStart"/>
+      <w:r>
+        <w:rPr>
+          <w:rFonts w:hint="eastAsia"/>
+        </w:rPr>
+        <w:t>FireFox</w:t>
+      </w:r>
+      <w:proofErr w:type="spellEnd"/>
+      <w:r>
+        <w:rPr>
+          <w:rFonts w:hint="eastAsia"/>
+        </w:rPr>
+        <w:t>。</w:t>
       </w:r>
     </w:p>
     <w:p>
@@ -2809,9 +2876,11 @@
         <w:pStyle w:val="3"/>
       </w:pPr>
       <w:bookmarkStart w:id="7" w:name="_Toc493610594"/>
+      <w:proofErr w:type="spellStart"/>
       <w:r>
         <w:t>Goods_Imgs</w:t>
       </w:r>
+      <w:proofErr w:type="spellEnd"/>
       <w:r>
         <w:rPr>
           <w:rFonts w:hint="eastAsia"/>
@@ -2833,12 +2902,14 @@
         <w:pStyle w:val="3"/>
       </w:pPr>
       <w:bookmarkStart w:id="8" w:name="_Toc493610595"/>
+      <w:proofErr w:type="spellStart"/>
       <w:r>
         <w:rPr>
           <w:rFonts w:hint="eastAsia"/>
         </w:rPr>
         <w:t>Clazzs</w:t>
       </w:r>
+      <w:proofErr w:type="spellEnd"/>
       <w:r>
         <w:rPr>
           <w:rFonts w:hint="eastAsia"/>
@@ -2870,8 +2941,13 @@
       </w:pPr>
       <w:bookmarkStart w:id="9" w:name="_Toc493610596"/>
       <w:r>
-        <w:t>Goods-Clazzs</w:t>
-      </w:r>
+        <w:t>Goods-</w:t>
+      </w:r>
+      <w:proofErr w:type="spellStart"/>
+      <w:r>
+        <w:t>Clazzs</w:t>
+      </w:r>
+      <w:proofErr w:type="spellEnd"/>
       <w:r>
         <w:rPr>
           <w:rFonts w:hint="eastAsia"/>
@@ -2983,6 +3059,7 @@
         <w:pStyle w:val="3"/>
       </w:pPr>
       <w:bookmarkStart w:id="13" w:name="_Toc493610600"/>
+      <w:proofErr w:type="spellStart"/>
       <w:r>
         <w:rPr>
           <w:rFonts w:hint="eastAsia"/>
@@ -2992,6 +3069,7 @@
       <w:r>
         <w:t>_Permissions</w:t>
       </w:r>
+      <w:proofErr w:type="spellEnd"/>
       <w:r>
         <w:t>（角色</w:t>
       </w:r>
@@ -3029,12 +3107,14 @@
         <w:pStyle w:val="3"/>
       </w:pPr>
       <w:bookmarkStart w:id="15" w:name="_Toc493610602"/>
+      <w:proofErr w:type="spellStart"/>
       <w:r>
         <w:rPr>
           <w:rFonts w:hint="eastAsia"/>
         </w:rPr>
         <w:t>Admins_Roles</w:t>
       </w:r>
+      <w:proofErr w:type="spellEnd"/>
       <w:r>
         <w:t>(管理员和角色</w:t>
       </w:r>
@@ -3194,7 +3274,23 @@
           <w:rFonts w:hint="eastAsia"/>
           <w:b/>
         </w:rPr>
-        <w:t>查看和修改用戶信息</w:t>
+        <w:t>查看和修改用</w:t>
+      </w:r>
+      <w:proofErr w:type="gramStart"/>
+      <w:r>
+        <w:rPr>
+          <w:rFonts w:hint="eastAsia"/>
+          <w:b/>
+        </w:rPr>
+        <w:t>戶</w:t>
+      </w:r>
+      <w:proofErr w:type="gramEnd"/>
+      <w:r>
+        <w:rPr>
+          <w:rFonts w:hint="eastAsia"/>
+          <w:b/>
+        </w:rPr>
+        <w:t>信息</w:t>
       </w:r>
     </w:p>
     <w:p>
@@ -3406,7 +3502,11 @@
         <w:t>（这是一个弹出框）</w:t>
       </w:r>
       <w:r>
-        <w:t>（yyf</w:t>
+        <w:t>（</w:t>
+      </w:r>
+      <w:proofErr w:type="spellStart"/>
+      <w:r>
+        <w:t>yyf</w:t>
       </w:r>
       <w:r>
         <w:t>+</w:t>
@@ -3414,6 +3514,7 @@
       <w:r>
         <w:t>hww</w:t>
       </w:r>
+      <w:proofErr w:type="spellEnd"/>
       <w:r>
         <w:t>）</w:t>
       </w:r>
@@ -3522,14 +3623,24 @@
       </w:pPr>
     </w:p>
     <w:p>
+      <w:proofErr w:type="spellStart"/>
       <w:r>
         <w:t>Regist</w:t>
       </w:r>
+      <w:proofErr w:type="spellEnd"/>
       <w:r>
         <w:t>（这是一个弹出框）</w:t>
       </w:r>
       <w:r>
-        <w:t>（yyf+hww）</w:t>
+        <w:t>（</w:t>
+      </w:r>
+      <w:proofErr w:type="spellStart"/>
+      <w:r>
+        <w:t>yyf+hww</w:t>
+      </w:r>
+      <w:proofErr w:type="spellEnd"/>
+      <w:r>
+        <w:t>）</w:t>
       </w:r>
     </w:p>
     <w:p>
@@ -3642,11 +3753,21 @@
       </w:pPr>
     </w:p>
     <w:p>
+      <w:proofErr w:type="spellStart"/>
       <w:r>
         <w:t>selfInfo</w:t>
       </w:r>
-      <w:r>
-        <w:t>（yyf+hww）</w:t>
+      <w:proofErr w:type="spellEnd"/>
+      <w:r>
+        <w:t>（</w:t>
+      </w:r>
+      <w:proofErr w:type="spellStart"/>
+      <w:r>
+        <w:t>yyf+hww</w:t>
+      </w:r>
+      <w:proofErr w:type="spellEnd"/>
+      <w:r>
+        <w:t>）</w:t>
       </w:r>
     </w:p>
     <w:p>
@@ -3674,7 +3795,21 @@
         <w:rPr>
           <w:rFonts w:hint="eastAsia"/>
         </w:rPr>
-        <w:t>查看和修改用戶信息</w:t>
+        <w:t>查看和修改用</w:t>
+      </w:r>
+      <w:proofErr w:type="gramStart"/>
+      <w:r>
+        <w:rPr>
+          <w:rFonts w:hint="eastAsia"/>
+        </w:rPr>
+        <w:t>戶</w:t>
+      </w:r>
+      <w:proofErr w:type="gramEnd"/>
+      <w:r>
+        <w:rPr>
+          <w:rFonts w:hint="eastAsia"/>
+        </w:rPr>
+        <w:t>信息</w:t>
       </w:r>
     </w:p>
     <w:p>
@@ -3818,15 +3953,27 @@
     </w:p>
     <w:p/>
     <w:p>
-      <w:r>
-        <w:rPr>
-          <w:rFonts w:hint="eastAsia"/>
-        </w:rPr>
-        <w:t>createGoods(</w:t>
-      </w:r>
+      <w:proofErr w:type="spellStart"/>
+      <w:proofErr w:type="gramStart"/>
+      <w:r>
+        <w:rPr>
+          <w:rFonts w:hint="eastAsia"/>
+        </w:rPr>
+        <w:t>createGoods</w:t>
+      </w:r>
+      <w:proofErr w:type="spellEnd"/>
+      <w:r>
+        <w:rPr>
+          <w:rFonts w:hint="eastAsia"/>
+        </w:rPr>
+        <w:t>(</w:t>
+      </w:r>
+      <w:proofErr w:type="spellStart"/>
+      <w:proofErr w:type="gramEnd"/>
       <w:r>
         <w:t>lt</w:t>
       </w:r>
+      <w:proofErr w:type="spellEnd"/>
       <w:r>
         <w:rPr>
           <w:rFonts w:hint="eastAsia"/>
@@ -3961,12 +4108,14 @@
       <w:r>
         <w:t>Index（</w:t>
       </w:r>
+      <w:proofErr w:type="spellStart"/>
       <w:r>
         <w:rPr>
           <w:rFonts w:hint="eastAsia"/>
         </w:rPr>
         <w:t>lt</w:t>
       </w:r>
+      <w:proofErr w:type="spellEnd"/>
       <w:r>
         <w:t>）</w:t>
       </w:r>
@@ -4043,15 +4192,19 @@
       </w:r>
     </w:p>
     <w:p>
+      <w:proofErr w:type="spellStart"/>
       <w:r>
         <w:t>Goodsinfo</w:t>
       </w:r>
+      <w:proofErr w:type="spellEnd"/>
       <w:r>
         <w:t>（</w:t>
       </w:r>
+      <w:proofErr w:type="spellStart"/>
       <w:r>
         <w:t>lt</w:t>
       </w:r>
+      <w:proofErr w:type="spellEnd"/>
       <w:r>
         <w:t>）</w:t>
       </w:r>
@@ -4217,12 +4370,14 @@
               <w:spacing w:line="400" w:lineRule="atLeast"/>
               <w:jc w:val="center"/>
             </w:pPr>
+            <w:proofErr w:type="gramStart"/>
             <w:r>
               <w:rPr>
                 <w:rFonts w:hint="eastAsia"/>
               </w:rPr>
               <w:t>刘惠莹</w:t>
             </w:r>
+            <w:proofErr w:type="gramEnd"/>
           </w:p>
         </w:tc>
         <w:tc>
@@ -4523,7 +4678,20 @@
           <w:rFonts w:hint="eastAsia"/>
         </w:rPr>
         <w:tab/>
-        <w:t>getOnlineUser()</w:t>
+      </w:r>
+      <w:proofErr w:type="spellStart"/>
+      <w:r>
+        <w:rPr>
+          <w:rFonts w:hint="eastAsia"/>
+        </w:rPr>
+        <w:t>getOnlineUser</w:t>
+      </w:r>
+      <w:proofErr w:type="spellEnd"/>
+      <w:r>
+        <w:rPr>
+          <w:rFonts w:hint="eastAsia"/>
+        </w:rPr>
+        <w:t>()</w:t>
       </w:r>
       <w:r>
         <w:rPr>
@@ -4546,7 +4714,20 @@
           <w:rFonts w:hint="eastAsia"/>
         </w:rPr>
         <w:tab/>
-        <w:t>setOnlineUsser(Object user)</w:t>
+      </w:r>
+      <w:proofErr w:type="spellStart"/>
+      <w:r>
+        <w:rPr>
+          <w:rFonts w:hint="eastAsia"/>
+        </w:rPr>
+        <w:t>setOnlineUsser</w:t>
+      </w:r>
+      <w:proofErr w:type="spellEnd"/>
+      <w:r>
+        <w:rPr>
+          <w:rFonts w:hint="eastAsia"/>
+        </w:rPr>
+        <w:t>(Object user)</w:t>
       </w:r>
       <w:r>
         <w:rPr>
@@ -4561,8 +4742,14 @@
     <w:p>
       <w:pPr>
         <w:pStyle w:val="2"/>
-      </w:pPr>
-      <w:r>
+        <w:rPr>
+          <w:color w:val="FF0000"/>
+        </w:rPr>
+      </w:pPr>
+      <w:r>
+        <w:rPr>
+          <w:color w:val="FF0000"/>
+        </w:rPr>
         <w:t>正则</w:t>
       </w:r>
     </w:p>
@@ -4574,35 +4761,93 @@
       </w:pPr>
     </w:p>
     <w:p>
-      <w:r>
-        <w:rPr>
-          <w:rFonts w:hint="eastAsia"/>
+      <w:pPr>
+        <w:rPr>
+          <w:color w:val="FF0000"/>
+        </w:rPr>
+      </w:pPr>
+      <w:r>
+        <w:rPr>
+          <w:rFonts w:hint="eastAsia"/>
+          <w:color w:val="FF0000"/>
         </w:rPr>
         <w:t>邮政编码：</w:t>
       </w:r>
-      <w:r>
-        <w:t>^[1-9]\d{5}$</w:t>
-      </w:r>
-    </w:p>
-    <w:p/>
-    <w:p>
-      <w:r>
-        <w:t>QQ号码：^[1-9]</w:t>
-      </w:r>
-      <w:r>
+      <w:proofErr w:type="gramStart"/>
+      <w:r>
+        <w:rPr>
+          <w:color w:val="FF0000"/>
+        </w:rPr>
+        <w:t>^[</w:t>
+      </w:r>
+      <w:proofErr w:type="gramEnd"/>
+      <w:r>
+        <w:rPr>
+          <w:color w:val="FF0000"/>
+        </w:rPr>
+        <w:t>1-9]\d{5}$</w:t>
+      </w:r>
+    </w:p>
+    <w:p>
+      <w:pPr>
+        <w:rPr>
+          <w:color w:val="FF0000"/>
+        </w:rPr>
+      </w:pPr>
+    </w:p>
+    <w:p>
+      <w:pPr>
+        <w:rPr>
+          <w:color w:val="FF0000"/>
+        </w:rPr>
+      </w:pPr>
+      <w:r>
+        <w:rPr>
+          <w:color w:val="FF0000"/>
+        </w:rPr>
+        <w:t>QQ号码：</w:t>
+      </w:r>
+      <w:proofErr w:type="gramStart"/>
+      <w:r>
+        <w:rPr>
+          <w:color w:val="FF0000"/>
+        </w:rPr>
+        <w:t>^[</w:t>
+      </w:r>
+      <w:proofErr w:type="gramEnd"/>
+      <w:r>
+        <w:rPr>
+          <w:color w:val="FF0000"/>
+        </w:rPr>
+        <w:t>1-9]</w:t>
+      </w:r>
+      <w:r>
+        <w:rPr>
+          <w:color w:val="FF0000"/>
+        </w:rPr>
         <w:t>\</w:t>
       </w:r>
       <w:r>
+        <w:rPr>
+          <w:color w:val="FF0000"/>
+        </w:rPr>
         <w:t xml:space="preserve">\d{4,10}$ </w:t>
       </w:r>
     </w:p>
-    <w:p/>
+    <w:p>
+      <w:pPr>
+        <w:rPr>
+          <w:color w:val="FF0000"/>
+        </w:rPr>
+      </w:pPr>
+    </w:p>
     <w:p>
       <w:pPr>
         <w:widowControl/>
         <w:jc w:val="left"/>
         <w:rPr>
           <w:rFonts w:hint="eastAsia"/>
+          <w:color w:val="FF0000"/>
           <w:w w:val="100"/>
           <w:kern w:val="0"/>
         </w:rPr>
@@ -4610,112 +4855,335 @@
       <w:r>
         <w:rPr>
           <w:rFonts w:hint="eastAsia"/>
+          <w:color w:val="FF0000"/>
         </w:rPr>
         <w:t>邮箱：</w:t>
       </w:r>
       <w:r>
+        <w:rPr>
+          <w:color w:val="FF0000"/>
+        </w:rPr>
         <w:t xml:space="preserve"> </w:t>
       </w:r>
       <w:r>
         <w:rPr>
+          <w:color w:val="FF0000"/>
           <w:w w:val="100"/>
           <w:kern w:val="0"/>
         </w:rPr>
         <w:t>^[a-zA-Z0-9_-]+@[a-zA-Z0-9_-]+\\.[a-zA-Z0-9_-]+$</w:t>
       </w:r>
-    </w:p>
-    <w:p/>
-    <w:p>
-      <w:r>
-        <w:rPr>
-          <w:rFonts w:hint="eastAsia"/>
-        </w:rPr>
-        <w:t>用户名（字母开头</w:t>
-      </w:r>
-      <w:r>
-        <w:t xml:space="preserve"> + 数字/字母/下划线）：^[A-Za-z][A-Za-z1-9_-]</w:t>
-      </w:r>
-      <w:r>
-        <w:t>{</w:t>
-      </w:r>
-      <w:r>
-        <w:t>5</w:t>
-      </w:r>
-      <w:r>
-        <w:rPr>
-          <w:rFonts w:hint="eastAsia"/>
-        </w:rPr>
-        <w:t>,</w:t>
-      </w:r>
-      <w:r>
-        <w:t>20</w:t>
-      </w:r>
-      <w:r>
-        <w:t>}</w:t>
-      </w:r>
-      <w:r>
-        <w:t>$</w:t>
-      </w:r>
-    </w:p>
-    <w:p/>
-    <w:p>
-      <w:r>
-        <w:rPr>
-          <w:rFonts w:hint="eastAsia"/>
-        </w:rPr>
-        <w:t>密碼:</w:t>
-      </w:r>
-      <w:r>
-        <w:t xml:space="preserve"> </w:t>
-      </w:r>
-      <w:r>
-        <w:t>^[a-zA-Z]</w:t>
-      </w:r>
-      <w:r>
-        <w:rPr>
-          <w:rFonts w:hint="eastAsia"/>
-        </w:rPr>
-        <w:t>\</w:t>
-      </w:r>
       <w:bookmarkStart w:id="20" w:name="_GoBack"/>
       <w:bookmarkEnd w:id="20"/>
-      <w:r>
+    </w:p>
+    <w:p>
+      <w:pPr>
+        <w:rPr>
+          <w:color w:val="FF0000"/>
+        </w:rPr>
+      </w:pPr>
+    </w:p>
+    <w:p>
+      <w:pPr>
+        <w:rPr>
+          <w:color w:val="FF0000"/>
+        </w:rPr>
+      </w:pPr>
+      <w:r>
+        <w:rPr>
+          <w:rFonts w:hint="eastAsia"/>
+          <w:color w:val="FF0000"/>
+        </w:rPr>
+        <w:t>用户名（字母开头</w:t>
+      </w:r>
+      <w:r>
+        <w:rPr>
+          <w:color w:val="FF0000"/>
+        </w:rPr>
+        <w:t xml:space="preserve"> + 数字/字母/下划线）：</w:t>
+      </w:r>
+      <w:proofErr w:type="gramStart"/>
+      <w:r>
+        <w:rPr>
+          <w:color w:val="FF0000"/>
+        </w:rPr>
+        <w:t>^[</w:t>
+      </w:r>
+      <w:proofErr w:type="gramEnd"/>
+      <w:r>
+        <w:rPr>
+          <w:color w:val="FF0000"/>
+        </w:rPr>
+        <w:t>A-</w:t>
+      </w:r>
+      <w:proofErr w:type="spellStart"/>
+      <w:r>
+        <w:rPr>
+          <w:color w:val="FF0000"/>
+        </w:rPr>
+        <w:t>Za</w:t>
+      </w:r>
+      <w:proofErr w:type="spellEnd"/>
+      <w:r>
+        <w:rPr>
+          <w:color w:val="FF0000"/>
+        </w:rPr>
+        <w:t>-z][A-Za-z1-9_-]</w:t>
+      </w:r>
+      <w:r>
+        <w:rPr>
+          <w:color w:val="FF0000"/>
+        </w:rPr>
+        <w:t>{</w:t>
+      </w:r>
+      <w:r>
+        <w:rPr>
+          <w:color w:val="FF0000"/>
+        </w:rPr>
+        <w:t>5</w:t>
+      </w:r>
+      <w:r>
+        <w:rPr>
+          <w:rFonts w:hint="eastAsia"/>
+          <w:color w:val="FF0000"/>
+        </w:rPr>
+        <w:t>,</w:t>
+      </w:r>
+      <w:r>
+        <w:rPr>
+          <w:color w:val="FF0000"/>
+        </w:rPr>
+        <w:t>20</w:t>
+      </w:r>
+      <w:r>
+        <w:rPr>
+          <w:color w:val="FF0000"/>
+        </w:rPr>
+        <w:t>}</w:t>
+      </w:r>
+      <w:r>
+        <w:rPr>
+          <w:color w:val="FF0000"/>
+        </w:rPr>
+        <w:t>$</w:t>
+      </w:r>
+    </w:p>
+    <w:p>
+      <w:pPr>
+        <w:rPr>
+          <w:color w:val="FF0000"/>
+        </w:rPr>
+      </w:pPr>
+    </w:p>
+    <w:p>
+      <w:pPr>
+        <w:rPr>
+          <w:color w:val="FF0000"/>
+        </w:rPr>
+      </w:pPr>
+      <w:r>
+        <w:rPr>
+          <w:rFonts w:hint="eastAsia"/>
+          <w:color w:val="FF0000"/>
+        </w:rPr>
+        <w:t>密碼:</w:t>
+      </w:r>
+      <w:r>
+        <w:rPr>
+          <w:color w:val="FF0000"/>
+        </w:rPr>
+        <w:t xml:space="preserve"> </w:t>
+      </w:r>
+      <w:proofErr w:type="gramStart"/>
+      <w:r>
+        <w:rPr>
+          <w:color w:val="FF0000"/>
+        </w:rPr>
+        <w:t>^[</w:t>
+      </w:r>
+      <w:proofErr w:type="gramEnd"/>
+      <w:r>
+        <w:rPr>
+          <w:color w:val="FF0000"/>
+        </w:rPr>
+        <w:t>a-</w:t>
+      </w:r>
+      <w:proofErr w:type="spellStart"/>
+      <w:r>
+        <w:rPr>
+          <w:color w:val="FF0000"/>
+        </w:rPr>
+        <w:t>zA</w:t>
+      </w:r>
+      <w:proofErr w:type="spellEnd"/>
+      <w:r>
+        <w:rPr>
+          <w:color w:val="FF0000"/>
+        </w:rPr>
+        <w:t>-Z]</w:t>
+      </w:r>
+      <w:r>
+        <w:rPr>
+          <w:rFonts w:hint="eastAsia"/>
+          <w:color w:val="FF0000"/>
+        </w:rPr>
+        <w:t>\</w:t>
+      </w:r>
+      <w:r>
+        <w:rPr>
+          <w:color w:val="FF0000"/>
+        </w:rPr>
         <w:t>\w{5,1</w:t>
       </w:r>
       <w:r>
+        <w:rPr>
+          <w:color w:val="FF0000"/>
+        </w:rPr>
         <w:t>2</w:t>
       </w:r>
       <w:r>
+        <w:rPr>
+          <w:color w:val="FF0000"/>
+        </w:rPr>
         <w:t>}$</w:t>
       </w:r>
     </w:p>
-    <w:p/>
-    <w:p>
-      <w:r>
-        <w:rPr>
-          <w:rFonts w:hint="eastAsia"/>
+    <w:p>
+      <w:pPr>
+        <w:rPr>
+          <w:color w:val="FF0000"/>
+        </w:rPr>
+      </w:pPr>
+    </w:p>
+    <w:p>
+      <w:pPr>
+        <w:rPr>
+          <w:color w:val="FF0000"/>
+        </w:rPr>
+      </w:pPr>
+      <w:r>
+        <w:rPr>
+          <w:rFonts w:hint="eastAsia"/>
+          <w:color w:val="FF0000"/>
         </w:rPr>
         <w:t>手机号码：</w:t>
       </w:r>
       <w:r>
-        <w:t xml:space="preserve">^1[3|4|5|8][0-9]\d{8}$ </w:t>
-      </w:r>
-    </w:p>
-    <w:p/>
-    <w:p>
-      <w:r>
-        <w:t xml:space="preserve">URL：^((http|https)://)?([\w-]+\.)+[\w-]+(/[\w-./?%&amp;=]*)?$ </w:t>
-      </w:r>
-    </w:p>
-    <w:p/>
-    <w:p>
-      <w:pPr>
-        <w:rPr>
-          <w:rFonts w:hint="eastAsia"/>
-        </w:rPr>
-      </w:pPr>
-      <w:r>
-        <w:t>18位身份证号：^(\d{6})(18|19|20)?(\d{2})([01]\d)([0123]\d)(\d{3})(\d|X|x)?$</w:t>
+        <w:rPr>
+          <w:color w:val="FF0000"/>
+        </w:rPr>
+        <w:t>^1[3|4|5|8</w:t>
+      </w:r>
+      <w:proofErr w:type="gramStart"/>
+      <w:r>
+        <w:rPr>
+          <w:color w:val="FF0000"/>
+        </w:rPr>
+        <w:t>][</w:t>
+      </w:r>
+      <w:proofErr w:type="gramEnd"/>
+      <w:r>
+        <w:rPr>
+          <w:color w:val="FF0000"/>
+        </w:rPr>
+        <w:t xml:space="preserve">0-9]\d{8}$ </w:t>
+      </w:r>
+    </w:p>
+    <w:p>
+      <w:pPr>
+        <w:rPr>
+          <w:color w:val="FF0000"/>
+        </w:rPr>
+      </w:pPr>
+    </w:p>
+    <w:p>
+      <w:pPr>
+        <w:rPr>
+          <w:color w:val="FF0000"/>
+        </w:rPr>
+      </w:pPr>
+      <w:r>
+        <w:rPr>
+          <w:color w:val="FF0000"/>
+        </w:rPr>
+        <w:t>URL：</w:t>
+      </w:r>
+      <w:proofErr w:type="gramStart"/>
+      <w:r>
+        <w:rPr>
+          <w:color w:val="FF0000"/>
+        </w:rPr>
+        <w:t>^(</w:t>
+      </w:r>
+      <w:proofErr w:type="gramEnd"/>
+      <w:r>
+        <w:rPr>
+          <w:color w:val="FF0000"/>
+        </w:rPr>
+        <w:t>(</w:t>
+      </w:r>
+      <w:proofErr w:type="spellStart"/>
+      <w:r>
+        <w:rPr>
+          <w:color w:val="FF0000"/>
+        </w:rPr>
+        <w:t>http|https</w:t>
+      </w:r>
+      <w:proofErr w:type="spellEnd"/>
+      <w:r>
+        <w:rPr>
+          <w:color w:val="FF0000"/>
+        </w:rPr>
+        <w:t>)://)?([\w-]+\.)</w:t>
+      </w:r>
+      <w:proofErr w:type="gramStart"/>
+      <w:r>
+        <w:rPr>
+          <w:color w:val="FF0000"/>
+        </w:rPr>
+        <w:t>+[</w:t>
+      </w:r>
+      <w:proofErr w:type="gramEnd"/>
+      <w:r>
+        <w:rPr>
+          <w:color w:val="FF0000"/>
+        </w:rPr>
+        <w:t xml:space="preserve">\w-]+(/[\w-./?%&amp;=]*)?$ </w:t>
+      </w:r>
+    </w:p>
+    <w:p>
+      <w:pPr>
+        <w:rPr>
+          <w:color w:val="FF0000"/>
+        </w:rPr>
+      </w:pPr>
+    </w:p>
+    <w:p>
+      <w:pPr>
+        <w:rPr>
+          <w:rFonts w:hint="eastAsia"/>
+          <w:color w:val="FF0000"/>
+        </w:rPr>
+      </w:pPr>
+      <w:r>
+        <w:rPr>
+          <w:color w:val="FF0000"/>
+        </w:rPr>
+        <w:t>18位身份证号：^(\d{6})(18|19|20)?(\d{2})([01]\d)([0123]\d)(\d{3})(\</w:t>
+      </w:r>
+      <w:proofErr w:type="spellStart"/>
+      <w:r>
+        <w:rPr>
+          <w:color w:val="FF0000"/>
+        </w:rPr>
+        <w:t>d|X|x</w:t>
+      </w:r>
+      <w:proofErr w:type="spellEnd"/>
+      <w:r>
+        <w:rPr>
+          <w:color w:val="FF0000"/>
+        </w:rPr>
+        <w:t>)?$</w:t>
       </w:r>
     </w:p>
     <w:sectPr>
@@ -5944,7 +6412,7 @@
 </file>
 
 <file path=customXml/itemProps2.xml><?xml version="1.0" encoding="utf-8"?>
-<ds:datastoreItem xmlns:ds="http://schemas.openxmlformats.org/officeDocument/2006/customXml" ds:itemID="{7BFC14AB-237A-4B55-8DE0-67AEE66908A8}">
+<ds:datastoreItem xmlns:ds="http://schemas.openxmlformats.org/officeDocument/2006/customXml" ds:itemID="{6541BEC3-E350-434B-A9B6-06F992B499ED}">
   <ds:schemaRefs>
     <ds:schemaRef ds:uri="http://schemas.openxmlformats.org/officeDocument/2006/bibliography"/>
   </ds:schemaRefs>

--- a/doc/sht设计说明-1.7.docx
+++ b/doc/sht设计说明-1.7.docx
@@ -824,7 +824,6 @@
             <w:pPr>
               <w:pStyle w:val="Tabletext"/>
               <w:rPr>
-                <w:rFonts w:hint="eastAsia"/>
                 <w:color w:val="FF0000"/>
               </w:rPr>
             </w:pPr>
@@ -2785,9 +2784,6 @@
     <w:p>
       <w:pPr>
         <w:spacing w:line="400" w:lineRule="atLeast"/>
-        <w:rPr>
-          <w:rFonts w:hint="eastAsia"/>
-        </w:rPr>
       </w:pPr>
     </w:p>
     <w:p>
@@ -2857,9 +2853,6 @@
     <w:p>
       <w:pPr>
         <w:spacing w:line="400" w:lineRule="atLeast"/>
-        <w:rPr>
-          <w:rFonts w:hint="eastAsia"/>
-        </w:rPr>
       </w:pPr>
     </w:p>
     <w:p>
@@ -2892,9 +2885,6 @@
     <w:p>
       <w:pPr>
         <w:spacing w:line="400" w:lineRule="atLeast"/>
-        <w:rPr>
-          <w:rFonts w:hint="eastAsia"/>
-        </w:rPr>
       </w:pPr>
     </w:p>
     <w:p>
@@ -2971,17 +2961,11 @@
     <w:p>
       <w:pPr>
         <w:spacing w:line="400" w:lineRule="atLeast"/>
-        <w:rPr>
-          <w:rFonts w:hint="eastAsia"/>
-        </w:rPr>
       </w:pPr>
     </w:p>
     <w:p>
       <w:pPr>
         <w:spacing w:line="400" w:lineRule="atLeast"/>
-        <w:rPr>
-          <w:rFonts w:hint="eastAsia"/>
-        </w:rPr>
       </w:pPr>
     </w:p>
     <w:p>
@@ -4216,6 +4200,11 @@
       </w:r>
     </w:p>
     <w:p>
+      <w:pPr>
+        <w:rPr>
+          <w:rFonts w:hint="eastAsia"/>
+        </w:rPr>
+      </w:pPr>
       <w:r>
         <w:tab/>
       </w:r>
@@ -4257,6 +4246,11 @@
       </w:r>
     </w:p>
     <w:p>
+      <w:pPr>
+        <w:rPr>
+          <w:rFonts w:hint="eastAsia"/>
+        </w:rPr>
+      </w:pPr>
       <w:r>
         <w:rPr>
           <w:noProof/>
@@ -4297,13 +4291,15 @@
           </wp:inline>
         </w:drawing>
       </w:r>
+      <w:bookmarkStart w:id="18" w:name="_GoBack"/>
+      <w:bookmarkEnd w:id="18"/>
     </w:p>
     <w:p/>
     <w:p>
       <w:pPr>
         <w:pStyle w:val="1"/>
       </w:pPr>
-      <w:bookmarkStart w:id="18" w:name="_Toc493610605"/>
+      <w:bookmarkStart w:id="19" w:name="_Toc493610605"/>
       <w:r>
         <w:rPr>
           <w:rFonts w:hint="eastAsia"/>
@@ -4311,7 +4307,7 @@
         <w:lastRenderedPageBreak/>
         <w:t>开发职责划分</w:t>
       </w:r>
-      <w:bookmarkEnd w:id="18"/>
+      <w:bookmarkEnd w:id="19"/>
     </w:p>
     <w:tbl>
       <w:tblPr>
@@ -4657,14 +4653,14 @@
       <w:pPr>
         <w:pStyle w:val="1"/>
       </w:pPr>
-      <w:bookmarkStart w:id="19" w:name="_Toc493610606"/>
+      <w:bookmarkStart w:id="20" w:name="_Toc493610606"/>
       <w:r>
         <w:rPr>
           <w:rFonts w:hint="eastAsia"/>
         </w:rPr>
         <w:t>接口</w:t>
       </w:r>
-      <w:bookmarkEnd w:id="19"/>
+      <w:bookmarkEnd w:id="20"/>
     </w:p>
     <w:p>
       <w:r>
@@ -4753,13 +4749,7 @@
         <w:t>正则</w:t>
       </w:r>
     </w:p>
-    <w:p>
-      <w:pPr>
-        <w:rPr>
-          <w:rFonts w:hint="eastAsia"/>
-        </w:rPr>
-      </w:pPr>
-    </w:p>
+    <w:p/>
     <w:p>
       <w:pPr>
         <w:rPr>
@@ -4846,7 +4836,6 @@
         <w:widowControl/>
         <w:jc w:val="left"/>
         <w:rPr>
-          <w:rFonts w:hint="eastAsia"/>
           <w:color w:val="FF0000"/>
           <w:w w:val="100"/>
           <w:kern w:val="0"/>
@@ -4873,8 +4862,6 @@
         </w:rPr>
         <w:t>^[a-zA-Z0-9_-]+@[a-zA-Z0-9_-]+\\.[a-zA-Z0-9_-]+$</w:t>
       </w:r>
-      <w:bookmarkStart w:id="20" w:name="_GoBack"/>
-      <w:bookmarkEnd w:id="20"/>
     </w:p>
     <w:p>
       <w:pPr>
@@ -5161,7 +5148,6 @@
     <w:p>
       <w:pPr>
         <w:rPr>
-          <w:rFonts w:hint="eastAsia"/>
           <w:color w:val="FF0000"/>
         </w:rPr>
       </w:pPr>
@@ -6412,7 +6398,7 @@
 </file>
 
 <file path=customXml/itemProps2.xml><?xml version="1.0" encoding="utf-8"?>
-<ds:datastoreItem xmlns:ds="http://schemas.openxmlformats.org/officeDocument/2006/customXml" ds:itemID="{6541BEC3-E350-434B-A9B6-06F992B499ED}">
+<ds:datastoreItem xmlns:ds="http://schemas.openxmlformats.org/officeDocument/2006/customXml" ds:itemID="{4FDF53A9-1323-4458-B84E-58B760CA536E}">
   <ds:schemaRefs>
     <ds:schemaRef ds:uri="http://schemas.openxmlformats.org/officeDocument/2006/bibliography"/>
   </ds:schemaRefs>
